--- a/ParkAppBrochure.docx
+++ b/ParkAppBrochure.docx
@@ -33,16 +33,15 @@
         </w:rPr>
         <w:t xml:space="preserve"> Proposal</w:t>
       </w:r>
-    </w:p>
-    <w:p>
-      <w:pPr>
-        <w:spacing w:after="0" w:line="300" w:lineRule="auto"/>
-        <w:rPr>
-          <w:rFonts w:ascii="Calibri" w:hAnsi="Calibri" w:cs="Calibri"/>
-          <w:sz w:val="36"/>
-          <w:szCs w:val="36"/>
-        </w:rPr>
-      </w:pPr>
+      <w:r>
+        <w:rPr>
+          <w:rFonts w:ascii="AR ESSENCE" w:hAnsi="AR ESSENCE"/>
+          <w:sz w:val="48"/>
+          <w:szCs w:val="48"/>
+          <w:u w:val="single"/>
+        </w:rPr>
+        <w:t>:</w:t>
+      </w:r>
     </w:p>
     <w:p>
       <w:pPr>
@@ -87,7 +86,23 @@
           <w:sz w:val="28"/>
           <w:szCs w:val="28"/>
         </w:rPr>
-        <w:t xml:space="preserve"> will be able to locate nearby parking lots. The application will try and find the best suitable parking lot and parking space from their available location.</w:t>
+        <w:t xml:space="preserve"> will be able to locate nearby parking lots. The application will find </w:t>
+      </w:r>
+      <w:r>
+        <w:rPr>
+          <w:rFonts w:ascii="Calibri" w:hAnsi="Calibri" w:cs="Calibri"/>
+          <w:sz w:val="28"/>
+          <w:szCs w:val="28"/>
+        </w:rPr>
+        <w:t xml:space="preserve">and navigate </w:t>
+      </w:r>
+      <w:r>
+        <w:rPr>
+          <w:rFonts w:ascii="Calibri" w:hAnsi="Calibri" w:cs="Calibri"/>
+          <w:sz w:val="28"/>
+          <w:szCs w:val="28"/>
+        </w:rPr>
+        <w:t>the best suitable parking lot and parking space from their available location.</w:t>
       </w:r>
     </w:p>
     <w:p>
@@ -140,7 +155,21 @@
           <w:sz w:val="28"/>
           <w:szCs w:val="28"/>
         </w:rPr>
-        <w:t>sensor will be connected to a parking spot. The sensor will detect whether or not a car is present. The database will be accessed through an app, and the app will display the data to the end user.</w:t>
+        <w:t xml:space="preserve">sensor will be connected to a parking spot. The sensor will detect whether or not a car is present. The database will be accessed through an app, and </w:t>
+      </w:r>
+      <w:r>
+        <w:rPr>
+          <w:sz w:val="28"/>
+          <w:szCs w:val="28"/>
+        </w:rPr>
+        <w:t>it</w:t>
+      </w:r>
+      <w:r>
+        <w:rPr>
+          <w:sz w:val="28"/>
+          <w:szCs w:val="28"/>
+        </w:rPr>
+        <w:t xml:space="preserve"> will display the data to the end user.</w:t>
       </w:r>
     </w:p>
     <w:p>
@@ -160,19 +189,19 @@
           <wp:anchor distT="0" distB="0" distL="114300" distR="114300" simplePos="0" relativeHeight="251659264" behindDoc="1" locked="0" layoutInCell="1" allowOverlap="1">
             <wp:simplePos x="0" y="0"/>
             <wp:positionH relativeFrom="column">
-              <wp:posOffset>1424978</wp:posOffset>
+              <wp:posOffset>1415415</wp:posOffset>
             </wp:positionH>
             <wp:positionV relativeFrom="paragraph">
-              <wp:posOffset>19050</wp:posOffset>
+              <wp:posOffset>170180</wp:posOffset>
             </wp:positionV>
-            <wp:extent cx="1363345" cy="1041400"/>
-            <wp:effectExtent l="0" t="0" r="8255" b="6350"/>
+            <wp:extent cx="1450340" cy="1306830"/>
+            <wp:effectExtent l="0" t="0" r="0" b="7620"/>
             <wp:wrapTight wrapText="bothSides">
               <wp:wrapPolygon edited="0">
                 <wp:start x="0" y="0"/>
-                <wp:lineTo x="0" y="21337"/>
-                <wp:lineTo x="21429" y="21337"/>
-                <wp:lineTo x="21429" y="0"/>
+                <wp:lineTo x="0" y="21411"/>
+                <wp:lineTo x="21278" y="21411"/>
+                <wp:lineTo x="21278" y="0"/>
                 <wp:lineTo x="0" y="0"/>
               </wp:wrapPolygon>
             </wp:wrapTight>
@@ -205,7 +234,7 @@
                   <pic:spPr bwMode="auto">
                     <a:xfrm>
                       <a:off x="0" y="0"/>
-                      <a:ext cx="1363345" cy="1041400"/>
+                      <a:ext cx="1450340" cy="1306830"/>
                     </a:xfrm>
                     <a:prstGeom prst="rect">
                       <a:avLst/>
@@ -319,17 +348,6 @@
     <w:p>
       <w:pPr>
         <w:spacing w:after="0" w:line="300" w:lineRule="auto"/>
-        <w:ind w:firstLine="720"/>
-        <w:rPr>
-          <w:rFonts w:ascii="AR ESSENCE" w:hAnsi="AR ESSENCE"/>
-          <w:sz w:val="28"/>
-          <w:szCs w:val="28"/>
-        </w:rPr>
-      </w:pPr>
-    </w:p>
-    <w:p>
-      <w:pPr>
-        <w:spacing w:after="0" w:line="300" w:lineRule="auto"/>
         <w:rPr>
           <w:rFonts w:ascii="Calibri" w:hAnsi="Calibri" w:cs="Calibri"/>
           <w:sz w:val="28"/>
@@ -492,7 +510,39 @@
           <w:sz w:val="28"/>
           <w:szCs w:val="28"/>
         </w:rPr>
-        <w:t xml:space="preserve"> An app that is easy to the eyes to the user, no other features that will only confuse the user will be included.</w:t>
+        <w:t xml:space="preserve"> An app that is e</w:t>
+      </w:r>
+      <w:r>
+        <w:rPr>
+          <w:rFonts w:ascii="Calibri" w:hAnsi="Calibri" w:cs="Calibri"/>
+          <w:sz w:val="28"/>
+          <w:szCs w:val="28"/>
+        </w:rPr>
+        <w:t xml:space="preserve">asy to the eyes to the user, </w:t>
+      </w:r>
+      <w:r>
+        <w:rPr>
+          <w:rFonts w:ascii="Calibri" w:hAnsi="Calibri" w:cs="Calibri"/>
+          <w:sz w:val="28"/>
+          <w:szCs w:val="28"/>
+        </w:rPr>
+        <w:t>other features that will only confuse the user will</w:t>
+      </w:r>
+      <w:r>
+        <w:rPr>
+          <w:rFonts w:ascii="Calibri" w:hAnsi="Calibri" w:cs="Calibri"/>
+          <w:sz w:val="28"/>
+          <w:szCs w:val="28"/>
+        </w:rPr>
+        <w:t xml:space="preserve"> not</w:t>
+      </w:r>
+      <w:r>
+        <w:rPr>
+          <w:rFonts w:ascii="Calibri" w:hAnsi="Calibri" w:cs="Calibri"/>
+          <w:sz w:val="28"/>
+          <w:szCs w:val="28"/>
+        </w:rPr>
+        <w:t xml:space="preserve"> be included.</w:t>
       </w:r>
     </w:p>
     <w:p>
@@ -547,18 +597,30 @@
           <w:sz w:val="28"/>
           <w:szCs w:val="28"/>
         </w:rPr>
-        <w:t>In the works.</w:t>
-      </w:r>
-    </w:p>
-    <w:p>
-      <w:pPr>
-        <w:spacing w:after="0" w:line="300" w:lineRule="auto"/>
-        <w:rPr>
-          <w:rFonts w:ascii="Calibri" w:hAnsi="Calibri" w:cs="Calibri"/>
-          <w:sz w:val="28"/>
-          <w:szCs w:val="28"/>
-        </w:rPr>
-      </w:pPr>
+        <w:t xml:space="preserve">We will soon enable </w:t>
+      </w:r>
+      <w:r>
+        <w:rPr>
+          <w:rFonts w:ascii="Calibri" w:hAnsi="Calibri" w:cs="Calibri"/>
+          <w:sz w:val="28"/>
+          <w:szCs w:val="28"/>
+        </w:rPr>
+        <w:t xml:space="preserve">a </w:t>
+      </w:r>
+      <w:r>
+        <w:rPr>
+          <w:sz w:val="28"/>
+          <w:szCs w:val="28"/>
+        </w:rPr>
+        <w:t>hands free option for finding a parking space</w:t>
+      </w:r>
+      <w:r>
+        <w:rPr>
+          <w:sz w:val="28"/>
+          <w:szCs w:val="28"/>
+        </w:rPr>
+        <w:t>.</w:t>
+      </w:r>
     </w:p>
     <w:p>
       <w:pPr>
@@ -1127,318 +1189,649 @@
     <w:p>
       <w:pPr>
         <w:spacing w:after="0" w:line="300" w:lineRule="auto"/>
-        <w:jc w:val="center"/>
-        <w:rPr>
-          <w:rFonts w:cstheme="minorHAnsi"/>
-          <w:sz w:val="28"/>
-          <w:szCs w:val="28"/>
-        </w:rPr>
-      </w:pPr>
-      <w:r>
-        <w:rPr>
-          <w:rFonts w:cstheme="minorHAnsi"/>
-          <w:sz w:val="28"/>
-          <w:szCs w:val="28"/>
-        </w:rPr>
-        <w:t>In the works.</w:t>
-      </w:r>
+        <w:rPr>
+          <w:rFonts w:cstheme="minorHAnsi"/>
+          <w:sz w:val="28"/>
+          <w:szCs w:val="28"/>
+        </w:rPr>
+      </w:pPr>
+      <w:r>
+        <w:rPr>
+          <w:rFonts w:cstheme="minorHAnsi"/>
+          <w:sz w:val="28"/>
+          <w:szCs w:val="28"/>
+        </w:rPr>
+        <w:t>-Ultrasonic Sensor HC-SR04</w:t>
+      </w:r>
+    </w:p>
+    <w:p>
+      <w:pPr>
+        <w:spacing w:after="0" w:line="300" w:lineRule="auto"/>
+        <w:rPr>
+          <w:rFonts w:cstheme="minorHAnsi"/>
+          <w:sz w:val="28"/>
+          <w:szCs w:val="28"/>
+        </w:rPr>
+      </w:pPr>
+      <w:r>
+        <w:rPr>
+          <w:rFonts w:cstheme="minorHAnsi"/>
+          <w:sz w:val="28"/>
+          <w:szCs w:val="28"/>
+        </w:rPr>
+        <w:t>-Sensor Controller (Raspberry Pi)</w:t>
+      </w:r>
+    </w:p>
+    <w:p>
+      <w:pPr>
+        <w:spacing w:after="0" w:line="300" w:lineRule="auto"/>
+        <w:rPr>
+          <w:rFonts w:cstheme="minorHAnsi"/>
+          <w:sz w:val="28"/>
+          <w:szCs w:val="28"/>
+        </w:rPr>
+      </w:pPr>
+      <w:r>
+        <w:rPr>
+          <w:rFonts w:cstheme="minorHAnsi"/>
+          <w:sz w:val="28"/>
+          <w:szCs w:val="28"/>
+        </w:rPr>
+        <w:t>-Parking Database</w:t>
+      </w:r>
+    </w:p>
+    <w:p>
+      <w:pPr>
+        <w:spacing w:after="0" w:line="300" w:lineRule="auto"/>
+        <w:rPr>
+          <w:rFonts w:cstheme="minorHAnsi"/>
+          <w:sz w:val="28"/>
+          <w:szCs w:val="28"/>
+        </w:rPr>
+      </w:pPr>
+      <w:r>
+        <w:rPr>
+          <w:rFonts w:cstheme="minorHAnsi"/>
+          <w:sz w:val="28"/>
+          <w:szCs w:val="28"/>
+        </w:rPr>
+        <w:t>-Web Server</w:t>
+      </w:r>
+      <w:r>
+        <w:rPr>
+          <w:rFonts w:cstheme="minorHAnsi"/>
+          <w:sz w:val="28"/>
+          <w:szCs w:val="28"/>
+        </w:rPr>
+        <w:t xml:space="preserve"> (REST API)</w:t>
+      </w:r>
+    </w:p>
+    <w:p>
+      <w:pPr>
+        <w:spacing w:after="0" w:line="300" w:lineRule="auto"/>
+        <w:rPr>
+          <w:rFonts w:cstheme="minorHAnsi"/>
+          <w:sz w:val="28"/>
+          <w:szCs w:val="28"/>
+        </w:rPr>
+      </w:pPr>
+      <w:r>
+        <w:rPr>
+          <w:rFonts w:cstheme="minorHAnsi"/>
+          <w:sz w:val="28"/>
+          <w:szCs w:val="28"/>
+        </w:rPr>
+        <w:t>-Internet Connection</w:t>
+      </w:r>
+    </w:p>
+    <w:p>
+      <w:pPr>
+        <w:spacing w:after="0" w:line="300" w:lineRule="auto"/>
+        <w:rPr>
+          <w:rFonts w:cstheme="minorHAnsi"/>
+          <w:sz w:val="28"/>
+          <w:szCs w:val="28"/>
+        </w:rPr>
+      </w:pPr>
+      <w:r>
+        <w:rPr>
+          <w:rFonts w:cstheme="minorHAnsi"/>
+          <w:sz w:val="28"/>
+          <w:szCs w:val="28"/>
+        </w:rPr>
+        <w:t>-</w:t>
+      </w:r>
+      <w:r>
+        <w:rPr>
+          <w:rFonts w:cstheme="minorHAnsi"/>
+          <w:sz w:val="28"/>
+          <w:szCs w:val="28"/>
+        </w:rPr>
+        <w:t>Mobile phone (Android preferred)</w:t>
+      </w:r>
+    </w:p>
+    <w:p>
+      <w:pPr>
+        <w:spacing w:after="0" w:line="300" w:lineRule="auto"/>
+        <w:rPr>
+          <w:rFonts w:cstheme="minorHAnsi"/>
+          <w:sz w:val="28"/>
+          <w:szCs w:val="28"/>
+        </w:rPr>
+      </w:pPr>
+    </w:p>
+    <w:p>
+      <w:pPr>
+        <w:spacing w:after="0" w:line="300" w:lineRule="auto"/>
+        <w:jc w:val="center"/>
+        <w:rPr>
+          <w:rFonts w:ascii="AR ESSENCE" w:hAnsi="AR ESSENCE"/>
+          <w:sz w:val="48"/>
+          <w:szCs w:val="48"/>
+          <w:u w:val="single"/>
+        </w:rPr>
+      </w:pPr>
+    </w:p>
+    <w:p>
+      <w:pPr>
+        <w:spacing w:after="0" w:line="300" w:lineRule="auto"/>
+        <w:rPr>
+          <w:rFonts w:ascii="AR ESSENCE" w:hAnsi="AR ESSENCE"/>
+          <w:sz w:val="48"/>
+          <w:szCs w:val="48"/>
+          <w:u w:val="single"/>
+        </w:rPr>
+      </w:pPr>
+    </w:p>
+    <w:p>
+      <w:pPr>
+        <w:spacing w:after="0" w:line="300" w:lineRule="auto"/>
+        <w:jc w:val="center"/>
+        <w:rPr>
+          <w:rFonts w:ascii="AR ESSENCE" w:hAnsi="AR ESSENCE"/>
+          <w:sz w:val="48"/>
+          <w:szCs w:val="48"/>
+          <w:u w:val="single"/>
+        </w:rPr>
+      </w:pPr>
+      <w:r>
+        <w:rPr>
+          <w:rFonts w:ascii="AR ESSENCE" w:hAnsi="AR ESSENCE"/>
+          <w:sz w:val="48"/>
+          <w:szCs w:val="48"/>
+          <w:u w:val="single"/>
+        </w:rPr>
+        <w:t>Features</w:t>
+      </w:r>
+      <w:r>
+        <w:rPr>
+          <w:rFonts w:ascii="AR ESSENCE" w:hAnsi="AR ESSENCE"/>
+          <w:sz w:val="48"/>
+          <w:szCs w:val="48"/>
+          <w:u w:val="single"/>
+        </w:rPr>
+        <w:t>:</w:t>
+      </w:r>
+    </w:p>
+    <w:p>
+      <w:pPr>
+        <w:spacing w:after="0" w:line="300" w:lineRule="auto"/>
+        <w:rPr>
+          <w:rFonts w:cstheme="minorHAnsi"/>
+          <w:sz w:val="28"/>
+          <w:szCs w:val="28"/>
+        </w:rPr>
+      </w:pPr>
+      <w:r>
+        <w:rPr>
+          <w:rFonts w:cstheme="minorHAnsi"/>
+          <w:sz w:val="28"/>
+          <w:szCs w:val="28"/>
+        </w:rPr>
+        <w:t>-</w:t>
+      </w:r>
+      <w:proofErr w:type="spellStart"/>
+      <w:r>
+        <w:rPr>
+          <w:rFonts w:cstheme="minorHAnsi"/>
+          <w:sz w:val="28"/>
+          <w:szCs w:val="28"/>
+        </w:rPr>
+        <w:t>ParkMe</w:t>
+      </w:r>
+      <w:proofErr w:type="spellEnd"/>
+      <w:r>
+        <w:rPr>
+          <w:rFonts w:cstheme="minorHAnsi"/>
+          <w:sz w:val="28"/>
+          <w:szCs w:val="28"/>
+        </w:rPr>
+        <w:t xml:space="preserve"> Valet</w:t>
+      </w:r>
+    </w:p>
+    <w:p>
+      <w:pPr>
+        <w:spacing w:after="0" w:line="300" w:lineRule="auto"/>
+        <w:rPr>
+          <w:rFonts w:cstheme="minorHAnsi"/>
+          <w:sz w:val="28"/>
+          <w:szCs w:val="28"/>
+        </w:rPr>
+      </w:pPr>
+      <w:r>
+        <w:rPr>
+          <w:rFonts w:cstheme="minorHAnsi"/>
+          <w:sz w:val="28"/>
+          <w:szCs w:val="28"/>
+        </w:rPr>
+        <w:t>-</w:t>
+      </w:r>
+      <w:proofErr w:type="spellStart"/>
+      <w:r>
+        <w:rPr>
+          <w:rFonts w:cstheme="minorHAnsi"/>
+          <w:sz w:val="28"/>
+          <w:szCs w:val="28"/>
+        </w:rPr>
+        <w:t>ParkMe</w:t>
+      </w:r>
+      <w:proofErr w:type="spellEnd"/>
+      <w:r>
+        <w:rPr>
+          <w:rFonts w:cstheme="minorHAnsi"/>
+          <w:sz w:val="28"/>
+          <w:szCs w:val="28"/>
+        </w:rPr>
+        <w:t xml:space="preserve"> Near</w:t>
+      </w:r>
+    </w:p>
+    <w:p>
+      <w:pPr>
+        <w:spacing w:after="0" w:line="300" w:lineRule="auto"/>
+        <w:rPr>
+          <w:rFonts w:cstheme="minorHAnsi"/>
+          <w:sz w:val="28"/>
+          <w:szCs w:val="28"/>
+        </w:rPr>
+      </w:pPr>
+    </w:p>
+    <w:p>
+      <w:pPr>
+        <w:spacing w:after="0" w:line="300" w:lineRule="auto"/>
+        <w:jc w:val="center"/>
+        <w:rPr>
+          <w:rFonts w:cstheme="minorHAnsi"/>
+          <w:sz w:val="28"/>
+          <w:szCs w:val="28"/>
+        </w:rPr>
+      </w:pPr>
+    </w:p>
+    <w:p>
+      <w:pPr>
+        <w:spacing w:after="0" w:line="300" w:lineRule="auto"/>
+        <w:jc w:val="center"/>
+        <w:rPr>
+          <w:rFonts w:cstheme="minorHAnsi"/>
+          <w:sz w:val="28"/>
+          <w:szCs w:val="28"/>
+        </w:rPr>
+      </w:pPr>
+    </w:p>
+    <w:p>
+      <w:pPr>
+        <w:spacing w:after="0" w:line="300" w:lineRule="auto"/>
+        <w:jc w:val="center"/>
+        <w:rPr>
+          <w:rFonts w:cstheme="minorHAnsi"/>
+          <w:sz w:val="28"/>
+          <w:szCs w:val="28"/>
+        </w:rPr>
+      </w:pPr>
+    </w:p>
+    <w:p>
+      <w:pPr>
+        <w:spacing w:after="0" w:line="300" w:lineRule="auto"/>
+        <w:jc w:val="center"/>
+        <w:rPr>
+          <w:rFonts w:cstheme="minorHAnsi"/>
+          <w:sz w:val="28"/>
+          <w:szCs w:val="28"/>
+        </w:rPr>
+      </w:pPr>
+    </w:p>
+    <w:p>
+      <w:pPr>
+        <w:spacing w:after="0" w:line="300" w:lineRule="auto"/>
+        <w:jc w:val="center"/>
+        <w:rPr>
+          <w:rFonts w:cstheme="minorHAnsi"/>
+          <w:sz w:val="28"/>
+          <w:szCs w:val="28"/>
+        </w:rPr>
+      </w:pPr>
+    </w:p>
+    <w:p>
+      <w:pPr>
+        <w:spacing w:after="0" w:line="300" w:lineRule="auto"/>
+        <w:jc w:val="center"/>
+        <w:rPr>
+          <w:rFonts w:cstheme="minorHAnsi"/>
+          <w:sz w:val="28"/>
+          <w:szCs w:val="28"/>
+        </w:rPr>
+      </w:pPr>
+    </w:p>
+    <w:p>
+      <w:pPr>
+        <w:spacing w:after="0" w:line="300" w:lineRule="auto"/>
+        <w:jc w:val="center"/>
+        <w:rPr>
+          <w:rFonts w:cstheme="minorHAnsi"/>
+          <w:sz w:val="28"/>
+          <w:szCs w:val="28"/>
+        </w:rPr>
+      </w:pPr>
+    </w:p>
+    <w:p>
+      <w:pPr>
+        <w:spacing w:after="0" w:line="300" w:lineRule="auto"/>
+        <w:jc w:val="center"/>
+        <w:rPr>
+          <w:rFonts w:cstheme="minorHAnsi"/>
+          <w:sz w:val="28"/>
+          <w:szCs w:val="28"/>
+        </w:rPr>
+      </w:pPr>
+    </w:p>
+    <w:p>
+      <w:pPr>
+        <w:spacing w:after="0" w:line="300" w:lineRule="auto"/>
+        <w:jc w:val="center"/>
+        <w:rPr>
+          <w:rFonts w:cstheme="minorHAnsi"/>
+          <w:sz w:val="28"/>
+          <w:szCs w:val="28"/>
+        </w:rPr>
+      </w:pPr>
+    </w:p>
+    <w:p>
+      <w:pPr>
+        <w:spacing w:after="0" w:line="300" w:lineRule="auto"/>
+        <w:jc w:val="center"/>
+        <w:rPr>
+          <w:rFonts w:cstheme="minorHAnsi"/>
+          <w:sz w:val="28"/>
+          <w:szCs w:val="28"/>
+        </w:rPr>
+      </w:pPr>
+    </w:p>
+    <w:p>
+      <w:pPr>
+        <w:spacing w:after="0" w:line="300" w:lineRule="auto"/>
+        <w:jc w:val="center"/>
+        <w:rPr>
+          <w:rFonts w:cstheme="minorHAnsi"/>
+          <w:sz w:val="28"/>
+          <w:szCs w:val="28"/>
+        </w:rPr>
+      </w:pPr>
+    </w:p>
+    <w:p>
+      <w:pPr>
+        <w:spacing w:after="0" w:line="300" w:lineRule="auto"/>
+        <w:jc w:val="center"/>
+        <w:rPr>
+          <w:rFonts w:cstheme="minorHAnsi"/>
+          <w:sz w:val="28"/>
+          <w:szCs w:val="28"/>
+        </w:rPr>
+      </w:pPr>
+    </w:p>
+    <w:p>
+      <w:pPr>
+        <w:spacing w:after="0" w:line="300" w:lineRule="auto"/>
+        <w:jc w:val="center"/>
+        <w:rPr>
+          <w:rFonts w:cstheme="minorHAnsi"/>
+          <w:sz w:val="28"/>
+          <w:szCs w:val="28"/>
+        </w:rPr>
+      </w:pPr>
+    </w:p>
+    <w:p>
+      <w:pPr>
+        <w:spacing w:after="0" w:line="300" w:lineRule="auto"/>
+        <w:jc w:val="center"/>
+        <w:rPr>
+          <w:rFonts w:cstheme="minorHAnsi"/>
+          <w:sz w:val="28"/>
+          <w:szCs w:val="28"/>
+        </w:rPr>
+      </w:pPr>
+    </w:p>
+    <w:p>
+      <w:pPr>
+        <w:spacing w:after="0" w:line="300" w:lineRule="auto"/>
+        <w:jc w:val="center"/>
+        <w:rPr>
+          <w:rFonts w:cstheme="minorHAnsi"/>
+          <w:sz w:val="28"/>
+          <w:szCs w:val="28"/>
+        </w:rPr>
+      </w:pPr>
+    </w:p>
+    <w:p>
+      <w:pPr>
+        <w:spacing w:after="0" w:line="300" w:lineRule="auto"/>
+        <w:jc w:val="center"/>
+        <w:rPr>
+          <w:rFonts w:cstheme="minorHAnsi"/>
+          <w:sz w:val="28"/>
+          <w:szCs w:val="28"/>
+        </w:rPr>
+      </w:pPr>
+    </w:p>
+    <w:p>
+      <w:pPr>
+        <w:spacing w:after="0" w:line="300" w:lineRule="auto"/>
+        <w:jc w:val="center"/>
+        <w:rPr>
+          <w:rFonts w:cstheme="minorHAnsi"/>
+          <w:sz w:val="28"/>
+          <w:szCs w:val="28"/>
+        </w:rPr>
+      </w:pPr>
+    </w:p>
+    <w:p>
+      <w:pPr>
+        <w:spacing w:after="0" w:line="300" w:lineRule="auto"/>
+        <w:jc w:val="center"/>
+        <w:rPr>
+          <w:rFonts w:cstheme="minorHAnsi"/>
+          <w:sz w:val="28"/>
+          <w:szCs w:val="28"/>
+        </w:rPr>
+      </w:pPr>
+    </w:p>
+    <w:p>
+      <w:pPr>
+        <w:spacing w:after="0" w:line="300" w:lineRule="auto"/>
+        <w:jc w:val="center"/>
+        <w:rPr>
+          <w:rFonts w:cstheme="minorHAnsi"/>
+          <w:sz w:val="28"/>
+          <w:szCs w:val="28"/>
+        </w:rPr>
+      </w:pPr>
+    </w:p>
+    <w:p>
+      <w:pPr>
+        <w:spacing w:after="0" w:line="300" w:lineRule="auto"/>
+        <w:jc w:val="center"/>
+        <w:rPr>
+          <w:rFonts w:cstheme="minorHAnsi"/>
+          <w:sz w:val="28"/>
+          <w:szCs w:val="28"/>
+        </w:rPr>
+      </w:pPr>
+    </w:p>
+    <w:p>
+      <w:pPr>
+        <w:spacing w:after="0" w:line="300" w:lineRule="auto"/>
+        <w:jc w:val="center"/>
+        <w:rPr>
+          <w:rFonts w:cstheme="minorHAnsi"/>
+          <w:sz w:val="28"/>
+          <w:szCs w:val="28"/>
+        </w:rPr>
+      </w:pPr>
+    </w:p>
+    <w:p>
+      <w:pPr>
+        <w:spacing w:after="0" w:line="300" w:lineRule="auto"/>
+        <w:jc w:val="center"/>
+        <w:rPr>
+          <w:rFonts w:cstheme="minorHAnsi"/>
+          <w:sz w:val="28"/>
+          <w:szCs w:val="28"/>
+        </w:rPr>
+      </w:pPr>
+    </w:p>
+    <w:p>
+      <w:pPr>
+        <w:spacing w:after="0" w:line="300" w:lineRule="auto"/>
+        <w:jc w:val="center"/>
+        <w:rPr>
+          <w:rFonts w:cstheme="minorHAnsi"/>
+          <w:sz w:val="28"/>
+          <w:szCs w:val="28"/>
+        </w:rPr>
+      </w:pPr>
+    </w:p>
+    <w:p>
+      <w:pPr>
+        <w:spacing w:after="0" w:line="300" w:lineRule="auto"/>
+        <w:jc w:val="center"/>
+        <w:rPr>
+          <w:rFonts w:cstheme="minorHAnsi"/>
+          <w:sz w:val="28"/>
+          <w:szCs w:val="28"/>
+        </w:rPr>
+      </w:pPr>
+    </w:p>
+    <w:p>
+      <w:pPr>
+        <w:spacing w:after="0" w:line="300" w:lineRule="auto"/>
+        <w:jc w:val="center"/>
+        <w:rPr>
+          <w:rFonts w:cstheme="minorHAnsi"/>
+          <w:sz w:val="28"/>
+          <w:szCs w:val="28"/>
+        </w:rPr>
+      </w:pPr>
+    </w:p>
+    <w:p>
+      <w:pPr>
+        <w:spacing w:after="0" w:line="300" w:lineRule="auto"/>
+        <w:jc w:val="center"/>
+        <w:rPr>
+          <w:rFonts w:cstheme="minorHAnsi"/>
+          <w:sz w:val="28"/>
+          <w:szCs w:val="28"/>
+        </w:rPr>
+      </w:pPr>
+    </w:p>
+    <w:p>
+      <w:pPr>
+        <w:spacing w:after="0" w:line="300" w:lineRule="auto"/>
+        <w:jc w:val="center"/>
+        <w:rPr>
+          <w:rFonts w:cstheme="minorHAnsi"/>
+          <w:sz w:val="28"/>
+          <w:szCs w:val="28"/>
+        </w:rPr>
+      </w:pPr>
+    </w:p>
+    <w:p>
+      <w:pPr>
+        <w:spacing w:after="0" w:line="300" w:lineRule="auto"/>
+        <w:jc w:val="center"/>
+        <w:rPr>
+          <w:rFonts w:cstheme="minorHAnsi"/>
+          <w:sz w:val="28"/>
+          <w:szCs w:val="28"/>
+        </w:rPr>
+      </w:pPr>
+    </w:p>
+    <w:p>
+      <w:pPr>
+        <w:spacing w:after="0" w:line="300" w:lineRule="auto"/>
+        <w:rPr>
+          <w:rFonts w:cstheme="minorHAnsi"/>
+          <w:sz w:val="28"/>
+          <w:szCs w:val="28"/>
+        </w:rPr>
+      </w:pPr>
+    </w:p>
+    <w:p>
+      <w:pPr>
+        <w:spacing w:after="0" w:line="300" w:lineRule="auto"/>
+        <w:jc w:val="center"/>
+        <w:rPr>
+          <w:rFonts w:cstheme="minorHAnsi"/>
+          <w:sz w:val="28"/>
+          <w:szCs w:val="28"/>
+        </w:rPr>
+      </w:pPr>
+    </w:p>
+    <w:p>
+      <w:pPr>
+        <w:spacing w:after="0" w:line="300" w:lineRule="auto"/>
+        <w:rPr>
+          <w:rFonts w:ascii="Eras Bold ITC" w:hAnsi="Eras Bold ITC" w:cstheme="minorHAnsi"/>
+          <w:sz w:val="96"/>
+          <w:szCs w:val="96"/>
+        </w:rPr>
+      </w:pPr>
+    </w:p>
+    <w:p>
+      <w:pPr>
+        <w:spacing w:after="0" w:line="300" w:lineRule="auto"/>
+        <w:rPr>
+          <w:rFonts w:ascii="Eras Bold ITC" w:hAnsi="Eras Bold ITC" w:cstheme="minorHAnsi"/>
+          <w:sz w:val="40"/>
+          <w:szCs w:val="40"/>
+        </w:rPr>
+      </w:pPr>
+    </w:p>
+    <w:p>
+      <w:pPr>
+        <w:spacing w:after="0" w:line="300" w:lineRule="auto"/>
+        <w:rPr>
+          <w:rFonts w:ascii="Eras Bold ITC" w:hAnsi="Eras Bold ITC" w:cstheme="minorHAnsi"/>
+          <w:sz w:val="96"/>
+          <w:szCs w:val="96"/>
+        </w:rPr>
+      </w:pPr>
       <w:bookmarkStart w:id="0" w:name="_GoBack"/>
       <w:bookmarkEnd w:id="0"/>
-    </w:p>
-    <w:p>
-      <w:pPr>
-        <w:spacing w:after="0" w:line="300" w:lineRule="auto"/>
-        <w:jc w:val="center"/>
-        <w:rPr>
-          <w:rFonts w:cstheme="minorHAnsi"/>
-          <w:sz w:val="28"/>
-          <w:szCs w:val="28"/>
-        </w:rPr>
-      </w:pPr>
-    </w:p>
-    <w:p>
-      <w:pPr>
-        <w:spacing w:after="0" w:line="300" w:lineRule="auto"/>
-        <w:jc w:val="center"/>
-        <w:rPr>
-          <w:rFonts w:cstheme="minorHAnsi"/>
-          <w:sz w:val="28"/>
-          <w:szCs w:val="28"/>
-        </w:rPr>
-      </w:pPr>
-    </w:p>
-    <w:p>
-      <w:pPr>
-        <w:spacing w:after="0" w:line="300" w:lineRule="auto"/>
-        <w:jc w:val="center"/>
-        <w:rPr>
-          <w:rFonts w:cstheme="minorHAnsi"/>
-          <w:sz w:val="28"/>
-          <w:szCs w:val="28"/>
-        </w:rPr>
-      </w:pPr>
-    </w:p>
-    <w:p>
-      <w:pPr>
-        <w:spacing w:after="0" w:line="300" w:lineRule="auto"/>
-        <w:jc w:val="center"/>
-        <w:rPr>
-          <w:rFonts w:cstheme="minorHAnsi"/>
-          <w:sz w:val="28"/>
-          <w:szCs w:val="28"/>
-        </w:rPr>
-      </w:pPr>
-    </w:p>
-    <w:p>
-      <w:pPr>
-        <w:spacing w:after="0" w:line="300" w:lineRule="auto"/>
-        <w:jc w:val="center"/>
-        <w:rPr>
-          <w:rFonts w:cstheme="minorHAnsi"/>
-          <w:sz w:val="28"/>
-          <w:szCs w:val="28"/>
-        </w:rPr>
-      </w:pPr>
-    </w:p>
-    <w:p>
-      <w:pPr>
-        <w:spacing w:after="0" w:line="300" w:lineRule="auto"/>
-        <w:jc w:val="center"/>
-        <w:rPr>
-          <w:rFonts w:cstheme="minorHAnsi"/>
-          <w:sz w:val="28"/>
-          <w:szCs w:val="28"/>
-        </w:rPr>
-      </w:pPr>
-    </w:p>
-    <w:p>
-      <w:pPr>
-        <w:spacing w:after="0" w:line="300" w:lineRule="auto"/>
-        <w:jc w:val="center"/>
-        <w:rPr>
-          <w:rFonts w:cstheme="minorHAnsi"/>
-          <w:sz w:val="28"/>
-          <w:szCs w:val="28"/>
-        </w:rPr>
-      </w:pPr>
-    </w:p>
-    <w:p>
-      <w:pPr>
-        <w:spacing w:after="0" w:line="300" w:lineRule="auto"/>
-        <w:jc w:val="center"/>
-        <w:rPr>
-          <w:rFonts w:cstheme="minorHAnsi"/>
-          <w:sz w:val="28"/>
-          <w:szCs w:val="28"/>
-        </w:rPr>
-      </w:pPr>
-    </w:p>
-    <w:p>
-      <w:pPr>
-        <w:spacing w:after="0" w:line="300" w:lineRule="auto"/>
-        <w:jc w:val="center"/>
-        <w:rPr>
-          <w:rFonts w:cstheme="minorHAnsi"/>
-          <w:sz w:val="28"/>
-          <w:szCs w:val="28"/>
-        </w:rPr>
-      </w:pPr>
-    </w:p>
-    <w:p>
-      <w:pPr>
-        <w:spacing w:after="0" w:line="300" w:lineRule="auto"/>
-        <w:jc w:val="center"/>
-        <w:rPr>
-          <w:rFonts w:cstheme="minorHAnsi"/>
-          <w:sz w:val="28"/>
-          <w:szCs w:val="28"/>
-        </w:rPr>
-      </w:pPr>
-    </w:p>
-    <w:p>
-      <w:pPr>
-        <w:spacing w:after="0" w:line="300" w:lineRule="auto"/>
-        <w:jc w:val="center"/>
-        <w:rPr>
-          <w:rFonts w:cstheme="minorHAnsi"/>
-          <w:sz w:val="28"/>
-          <w:szCs w:val="28"/>
-        </w:rPr>
-      </w:pPr>
-    </w:p>
-    <w:p>
-      <w:pPr>
-        <w:spacing w:after="0" w:line="300" w:lineRule="auto"/>
-        <w:jc w:val="center"/>
-        <w:rPr>
-          <w:rFonts w:cstheme="minorHAnsi"/>
-          <w:sz w:val="28"/>
-          <w:szCs w:val="28"/>
-        </w:rPr>
-      </w:pPr>
-    </w:p>
-    <w:p>
-      <w:pPr>
-        <w:spacing w:after="0" w:line="300" w:lineRule="auto"/>
-        <w:jc w:val="center"/>
-        <w:rPr>
-          <w:rFonts w:cstheme="minorHAnsi"/>
-          <w:sz w:val="28"/>
-          <w:szCs w:val="28"/>
-        </w:rPr>
-      </w:pPr>
-    </w:p>
-    <w:p>
-      <w:pPr>
-        <w:spacing w:after="0" w:line="300" w:lineRule="auto"/>
-        <w:jc w:val="center"/>
-        <w:rPr>
-          <w:rFonts w:cstheme="minorHAnsi"/>
-          <w:sz w:val="28"/>
-          <w:szCs w:val="28"/>
-        </w:rPr>
-      </w:pPr>
-    </w:p>
-    <w:p>
-      <w:pPr>
-        <w:spacing w:after="0" w:line="300" w:lineRule="auto"/>
-        <w:jc w:val="center"/>
-        <w:rPr>
-          <w:rFonts w:cstheme="minorHAnsi"/>
-          <w:sz w:val="28"/>
-          <w:szCs w:val="28"/>
-        </w:rPr>
-      </w:pPr>
-    </w:p>
-    <w:p>
-      <w:pPr>
-        <w:spacing w:after="0" w:line="300" w:lineRule="auto"/>
-        <w:jc w:val="center"/>
-        <w:rPr>
-          <w:rFonts w:cstheme="minorHAnsi"/>
-          <w:sz w:val="28"/>
-          <w:szCs w:val="28"/>
-        </w:rPr>
-      </w:pPr>
-    </w:p>
-    <w:p>
-      <w:pPr>
-        <w:spacing w:after="0" w:line="300" w:lineRule="auto"/>
-        <w:jc w:val="center"/>
-        <w:rPr>
-          <w:rFonts w:cstheme="minorHAnsi"/>
-          <w:sz w:val="28"/>
-          <w:szCs w:val="28"/>
-        </w:rPr>
-      </w:pPr>
-    </w:p>
-    <w:p>
-      <w:pPr>
-        <w:spacing w:after="0" w:line="300" w:lineRule="auto"/>
-        <w:jc w:val="center"/>
-        <w:rPr>
-          <w:rFonts w:cstheme="minorHAnsi"/>
-          <w:sz w:val="28"/>
-          <w:szCs w:val="28"/>
-        </w:rPr>
-      </w:pPr>
-    </w:p>
-    <w:p>
-      <w:pPr>
-        <w:spacing w:after="0" w:line="300" w:lineRule="auto"/>
-        <w:jc w:val="center"/>
-        <w:rPr>
-          <w:rFonts w:cstheme="minorHAnsi"/>
-          <w:sz w:val="28"/>
-          <w:szCs w:val="28"/>
-        </w:rPr>
-      </w:pPr>
-    </w:p>
-    <w:p>
-      <w:pPr>
-        <w:spacing w:after="0" w:line="300" w:lineRule="auto"/>
-        <w:jc w:val="center"/>
-        <w:rPr>
-          <w:rFonts w:cstheme="minorHAnsi"/>
-          <w:sz w:val="28"/>
-          <w:szCs w:val="28"/>
-        </w:rPr>
-      </w:pPr>
-    </w:p>
-    <w:p>
-      <w:pPr>
-        <w:spacing w:after="0" w:line="300" w:lineRule="auto"/>
-        <w:jc w:val="center"/>
-        <w:rPr>
-          <w:rFonts w:cstheme="minorHAnsi"/>
-          <w:sz w:val="28"/>
-          <w:szCs w:val="28"/>
-        </w:rPr>
-      </w:pPr>
-    </w:p>
-    <w:p>
-      <w:pPr>
-        <w:spacing w:after="0" w:line="300" w:lineRule="auto"/>
-        <w:jc w:val="center"/>
-        <w:rPr>
-          <w:rFonts w:cstheme="minorHAnsi"/>
-          <w:sz w:val="28"/>
-          <w:szCs w:val="28"/>
-        </w:rPr>
-      </w:pPr>
-    </w:p>
-    <w:p>
-      <w:pPr>
-        <w:spacing w:after="0" w:line="300" w:lineRule="auto"/>
-        <w:jc w:val="center"/>
-        <w:rPr>
-          <w:rFonts w:cstheme="minorHAnsi"/>
-          <w:sz w:val="28"/>
-          <w:szCs w:val="28"/>
-        </w:rPr>
-      </w:pPr>
-    </w:p>
-    <w:p>
-      <w:pPr>
-        <w:spacing w:after="0" w:line="300" w:lineRule="auto"/>
-        <w:jc w:val="center"/>
-        <w:rPr>
-          <w:rFonts w:cstheme="minorHAnsi"/>
-          <w:sz w:val="28"/>
-          <w:szCs w:val="28"/>
-        </w:rPr>
-      </w:pPr>
-    </w:p>
-    <w:p>
-      <w:pPr>
-        <w:spacing w:after="0" w:line="300" w:lineRule="auto"/>
-        <w:jc w:val="center"/>
-        <w:rPr>
-          <w:rFonts w:cstheme="minorHAnsi"/>
-          <w:sz w:val="28"/>
-          <w:szCs w:val="28"/>
-        </w:rPr>
-      </w:pPr>
-      <w:r>
-        <w:rPr>
-          <w:rFonts w:cstheme="minorHAnsi"/>
+      <w:r>
+        <w:rPr>
           <w:noProof/>
-          <w:sz w:val="28"/>
-          <w:szCs w:val="28"/>
         </w:rPr>
         <w:drawing>
-          <wp:anchor distT="0" distB="0" distL="114300" distR="114300" simplePos="0" relativeHeight="251664384" behindDoc="0" locked="0" layoutInCell="1" allowOverlap="1">
+          <wp:anchor distT="0" distB="0" distL="114300" distR="114300" simplePos="0" relativeHeight="251666432" behindDoc="1" locked="0" layoutInCell="1" allowOverlap="1">
             <wp:simplePos x="0" y="0"/>
             <wp:positionH relativeFrom="column">
-              <wp:posOffset>2892425</wp:posOffset>
+              <wp:posOffset>1327623</wp:posOffset>
             </wp:positionH>
             <wp:positionV relativeFrom="paragraph">
-              <wp:posOffset>189689</wp:posOffset>
+              <wp:posOffset>610870</wp:posOffset>
             </wp:positionV>
-            <wp:extent cx="605155" cy="708660"/>
-            <wp:effectExtent l="0" t="0" r="4445" b="0"/>
+            <wp:extent cx="563526" cy="540188"/>
+            <wp:effectExtent l="0" t="0" r="8255" b="0"/>
             <wp:wrapNone/>
-            <wp:docPr id="8" name="Picture 8" descr="C:\Users\adriankarl\Desktop\Sac State\CSC 131\ParkMeLogo.png"/>
+            <wp:docPr id="4" name="Picture 4" descr="https://lh6.googleusercontent.com/3XB_7L6MgMcsd0MhOzQXbN2wUX7BHL6oivUIiNeNugKZ4nCI63xgaJM0pI-BNrEs3khzM1jhetvwdQoWEDUBR1X0QafYswR4gG6j-EJuUADVXpnMPfGxjJT0OdkXGgugJaKI"/>
             <wp:cNvGraphicFramePr>
               <a:graphicFrameLocks xmlns:a="http://schemas.openxmlformats.org/drawingml/2006/main" noChangeAspect="1"/>
             </wp:cNvGraphicFramePr>
@@ -1446,13 +1839,13 @@
               <a:graphicData uri="http://schemas.openxmlformats.org/drawingml/2006/picture">
                 <pic:pic xmlns:pic="http://schemas.openxmlformats.org/drawingml/2006/picture">
                   <pic:nvPicPr>
-                    <pic:cNvPr id="0" name="Picture 14" descr="C:\Users\adriankarl\Desktop\Sac State\CSC 131\ParkMeLogo.png"/>
+                    <pic:cNvPr id="0" name="docs-internal-guid-0cffbeaa-8e5f-87d0-79b2-e0887e0ebd91" descr="https://lh6.googleusercontent.com/3XB_7L6MgMcsd0MhOzQXbN2wUX7BHL6oivUIiNeNugKZ4nCI63xgaJM0pI-BNrEs3khzM1jhetvwdQoWEDUBR1X0QafYswR4gG6j-EJuUADVXpnMPfGxjJT0OdkXGgugJaKI"/>
                     <pic:cNvPicPr>
                       <a:picLocks noChangeAspect="1" noChangeArrowheads="1"/>
                     </pic:cNvPicPr>
                   </pic:nvPicPr>
                   <pic:blipFill>
-                    <a:blip r:embed="rId9">
+                    <a:blip r:embed="rId9" cstate="print">
                       <a:extLst>
                         <a:ext uri="{28A0092B-C50C-407E-A947-70E740481C1C}">
                           <a14:useLocalDpi xmlns:a14="http://schemas.microsoft.com/office/drawing/2010/main" val="0"/>
@@ -1467,7 +1860,7 @@
                   <pic:spPr bwMode="auto">
                     <a:xfrm>
                       <a:off x="0" y="0"/>
-                      <a:ext cx="605155" cy="708660"/>
+                      <a:ext cx="563526" cy="540188"/>
                     </a:xfrm>
                     <a:prstGeom prst="rect">
                       <a:avLst/>
@@ -1495,273 +1888,35 @@
         <w:spacing w:after="0" w:line="300" w:lineRule="auto"/>
         <w:jc w:val="center"/>
         <w:rPr>
-          <w:rFonts w:cstheme="minorHAnsi"/>
-          <w:sz w:val="28"/>
-          <w:szCs w:val="28"/>
-        </w:rPr>
-      </w:pPr>
-    </w:p>
-    <w:p>
-      <w:pPr>
-        <w:spacing w:after="0" w:line="300" w:lineRule="auto"/>
-        <w:jc w:val="center"/>
-        <w:rPr>
-          <w:rFonts w:cstheme="minorHAnsi"/>
-          <w:sz w:val="28"/>
-          <w:szCs w:val="28"/>
-        </w:rPr>
-      </w:pPr>
-    </w:p>
-    <w:p>
-      <w:pPr>
-        <w:spacing w:after="0" w:line="300" w:lineRule="auto"/>
-        <w:jc w:val="center"/>
-        <w:rPr>
-          <w:rFonts w:cstheme="minorHAnsi"/>
-          <w:sz w:val="28"/>
-          <w:szCs w:val="28"/>
-        </w:rPr>
-      </w:pPr>
-    </w:p>
-    <w:p>
-      <w:pPr>
-        <w:spacing w:after="0" w:line="300" w:lineRule="auto"/>
-        <w:jc w:val="center"/>
-        <w:rPr>
-          <w:rFonts w:cstheme="minorHAnsi"/>
-          <w:sz w:val="28"/>
-          <w:szCs w:val="28"/>
-        </w:rPr>
-      </w:pPr>
-    </w:p>
-    <w:p>
-      <w:pPr>
-        <w:spacing w:after="0" w:line="300" w:lineRule="auto"/>
-        <w:jc w:val="center"/>
-        <w:rPr>
-          <w:rFonts w:cstheme="minorHAnsi"/>
-          <w:sz w:val="28"/>
-          <w:szCs w:val="28"/>
-        </w:rPr>
-      </w:pPr>
-    </w:p>
-    <w:p>
-      <w:pPr>
-        <w:spacing w:after="0" w:line="300" w:lineRule="auto"/>
-        <w:jc w:val="center"/>
-        <w:rPr>
-          <w:rFonts w:cstheme="minorHAnsi"/>
-          <w:sz w:val="28"/>
-          <w:szCs w:val="28"/>
-        </w:rPr>
-      </w:pPr>
-    </w:p>
-    <w:p>
-      <w:pPr>
-        <w:spacing w:after="0" w:line="300" w:lineRule="auto"/>
-        <w:jc w:val="center"/>
-        <w:rPr>
-          <w:rFonts w:cstheme="minorHAnsi"/>
-          <w:sz w:val="28"/>
-          <w:szCs w:val="28"/>
-        </w:rPr>
-      </w:pPr>
-    </w:p>
-    <w:p>
-      <w:pPr>
-        <w:spacing w:after="0" w:line="300" w:lineRule="auto"/>
-        <w:jc w:val="center"/>
-        <w:rPr>
-          <w:rFonts w:cstheme="minorHAnsi"/>
-          <w:sz w:val="28"/>
-          <w:szCs w:val="28"/>
-        </w:rPr>
-      </w:pPr>
-    </w:p>
-    <w:p>
-      <w:pPr>
-        <w:spacing w:after="0" w:line="300" w:lineRule="auto"/>
-        <w:jc w:val="center"/>
-        <w:rPr>
-          <w:rFonts w:cstheme="minorHAnsi"/>
-          <w:sz w:val="28"/>
-          <w:szCs w:val="28"/>
-        </w:rPr>
-      </w:pPr>
-    </w:p>
-    <w:p>
-      <w:pPr>
-        <w:spacing w:after="0" w:line="300" w:lineRule="auto"/>
-        <w:jc w:val="center"/>
-        <w:rPr>
-          <w:rFonts w:cstheme="minorHAnsi"/>
-          <w:sz w:val="28"/>
-          <w:szCs w:val="28"/>
-        </w:rPr>
-      </w:pPr>
-    </w:p>
-    <w:p>
-      <w:pPr>
-        <w:spacing w:after="0" w:line="300" w:lineRule="auto"/>
-        <w:jc w:val="center"/>
-        <w:rPr>
-          <w:rFonts w:cstheme="minorHAnsi"/>
-          <w:sz w:val="28"/>
-          <w:szCs w:val="28"/>
-        </w:rPr>
-      </w:pPr>
-    </w:p>
-    <w:p>
-      <w:pPr>
-        <w:spacing w:after="0" w:line="300" w:lineRule="auto"/>
-        <w:jc w:val="center"/>
-        <w:rPr>
-          <w:rFonts w:cstheme="minorHAnsi"/>
-          <w:sz w:val="28"/>
-          <w:szCs w:val="28"/>
-        </w:rPr>
-      </w:pPr>
-    </w:p>
-    <w:p>
-      <w:pPr>
-        <w:spacing w:after="0" w:line="300" w:lineRule="auto"/>
-        <w:jc w:val="center"/>
-        <w:rPr>
-          <w:rFonts w:cstheme="minorHAnsi"/>
-          <w:sz w:val="28"/>
-          <w:szCs w:val="28"/>
-        </w:rPr>
-      </w:pPr>
-    </w:p>
-    <w:p>
-      <w:pPr>
-        <w:spacing w:after="0" w:line="300" w:lineRule="auto"/>
-        <w:jc w:val="center"/>
-        <w:rPr>
-          <w:rFonts w:cstheme="minorHAnsi"/>
-          <w:sz w:val="28"/>
-          <w:szCs w:val="28"/>
-        </w:rPr>
-      </w:pPr>
-    </w:p>
-    <w:p>
-      <w:pPr>
-        <w:spacing w:after="0" w:line="300" w:lineRule="auto"/>
-        <w:jc w:val="center"/>
-        <w:rPr>
-          <w:rFonts w:cstheme="minorHAnsi"/>
-          <w:sz w:val="28"/>
-          <w:szCs w:val="28"/>
-        </w:rPr>
-      </w:pPr>
-    </w:p>
-    <w:p>
-      <w:pPr>
-        <w:spacing w:after="0" w:line="300" w:lineRule="auto"/>
-        <w:jc w:val="center"/>
-        <w:rPr>
-          <w:rFonts w:cstheme="minorHAnsi"/>
-          <w:sz w:val="28"/>
-          <w:szCs w:val="28"/>
-        </w:rPr>
-      </w:pPr>
-    </w:p>
-    <w:p>
-      <w:pPr>
-        <w:spacing w:after="0" w:line="300" w:lineRule="auto"/>
-        <w:jc w:val="center"/>
-        <w:rPr>
-          <w:rFonts w:cstheme="minorHAnsi"/>
-          <w:sz w:val="28"/>
-          <w:szCs w:val="28"/>
-        </w:rPr>
-      </w:pPr>
-    </w:p>
-    <w:p>
-      <w:pPr>
-        <w:spacing w:after="0" w:line="300" w:lineRule="auto"/>
-        <w:jc w:val="center"/>
-        <w:rPr>
-          <w:rFonts w:cstheme="minorHAnsi"/>
-          <w:sz w:val="28"/>
-          <w:szCs w:val="28"/>
-        </w:rPr>
-      </w:pPr>
-    </w:p>
-    <w:p>
-      <w:pPr>
-        <w:spacing w:after="0" w:line="300" w:lineRule="auto"/>
-        <w:jc w:val="center"/>
-        <w:rPr>
-          <w:rFonts w:cstheme="minorHAnsi"/>
-          <w:sz w:val="28"/>
-          <w:szCs w:val="28"/>
-        </w:rPr>
-      </w:pPr>
-    </w:p>
-    <w:p>
-      <w:pPr>
-        <w:spacing w:after="0" w:line="300" w:lineRule="auto"/>
-        <w:jc w:val="center"/>
-        <w:rPr>
-          <w:rFonts w:cstheme="minorHAnsi"/>
-          <w:sz w:val="28"/>
-          <w:szCs w:val="28"/>
-        </w:rPr>
-      </w:pPr>
-    </w:p>
-    <w:p>
-      <w:pPr>
-        <w:spacing w:after="0" w:line="300" w:lineRule="auto"/>
-        <w:jc w:val="center"/>
-        <w:rPr>
-          <w:rFonts w:cstheme="minorHAnsi"/>
-          <w:sz w:val="28"/>
-          <w:szCs w:val="28"/>
-        </w:rPr>
-      </w:pPr>
-    </w:p>
-    <w:p>
-      <w:pPr>
-        <w:spacing w:after="0" w:line="300" w:lineRule="auto"/>
-        <w:jc w:val="center"/>
-        <w:rPr>
-          <w:rFonts w:cstheme="minorHAnsi"/>
-          <w:sz w:val="28"/>
-          <w:szCs w:val="28"/>
-        </w:rPr>
-      </w:pPr>
-    </w:p>
-    <w:p>
-      <w:pPr>
-        <w:spacing w:after="0" w:line="300" w:lineRule="auto"/>
-        <w:rPr>
           <w:rFonts w:ascii="Eras Bold ITC" w:hAnsi="Eras Bold ITC" w:cstheme="minorHAnsi"/>
           <w:sz w:val="96"/>
           <w:szCs w:val="96"/>
         </w:rPr>
       </w:pPr>
-    </w:p>
-    <w:p>
-      <w:pPr>
-        <w:spacing w:after="0" w:line="300" w:lineRule="auto"/>
-        <w:jc w:val="center"/>
+      <w:r>
         <w:rPr>
           <w:rFonts w:ascii="Eras Bold ITC" w:hAnsi="Eras Bold ITC" w:cstheme="minorHAnsi"/>
           <w:sz w:val="96"/>
           <w:szCs w:val="96"/>
         </w:rPr>
-      </w:pPr>
-      <w:proofErr w:type="spellStart"/>
+        <w:t>Park</w:t>
+      </w:r>
       <w:r>
         <w:rPr>
           <w:rFonts w:ascii="Eras Bold ITC" w:hAnsi="Eras Bold ITC" w:cstheme="minorHAnsi"/>
           <w:sz w:val="96"/>
           <w:szCs w:val="96"/>
         </w:rPr>
-        <w:t>ParkMe</w:t>
-      </w:r>
-      <w:proofErr w:type="spellEnd"/>
+        <w:t xml:space="preserve"> </w:t>
+      </w:r>
+      <w:r>
+        <w:rPr>
+          <w:rFonts w:ascii="Eras Bold ITC" w:hAnsi="Eras Bold ITC" w:cstheme="minorHAnsi"/>
+          <w:sz w:val="96"/>
+          <w:szCs w:val="96"/>
+        </w:rPr>
+        <w:t>Me</w:t>
+      </w:r>
     </w:p>
     <w:p>
       <w:pPr>
@@ -1889,7 +2044,166 @@
     </w:p>
     <w:p>
       <w:pPr>
-        <w:spacing w:after="0" w:line="300" w:lineRule="auto"/>
+        <w:pStyle w:val="NormalWeb"/>
+        <w:spacing w:before="0" w:beforeAutospacing="0" w:after="0" w:afterAutospacing="0"/>
+        <w:jc w:val="center"/>
+        <w:rPr>
+          <w:rFonts w:asciiTheme="minorHAnsi" w:hAnsiTheme="minorHAnsi" w:cstheme="minorHAnsi"/>
+          <w:color w:val="000000"/>
+          <w:sz w:val="26"/>
+          <w:szCs w:val="26"/>
+        </w:rPr>
+      </w:pPr>
+      <w:r>
+        <w:rPr>
+          <w:rFonts w:asciiTheme="minorHAnsi" w:hAnsiTheme="minorHAnsi" w:cstheme="minorHAnsi"/>
+          <w:color w:val="000000"/>
+          <w:sz w:val="26"/>
+          <w:szCs w:val="26"/>
+        </w:rPr>
+        <w:t>Nolan Roe - Robert Fuller</w:t>
+      </w:r>
+    </w:p>
+    <w:p>
+      <w:pPr>
+        <w:pStyle w:val="NormalWeb"/>
+        <w:spacing w:before="0" w:beforeAutospacing="0" w:after="0" w:afterAutospacing="0"/>
+        <w:jc w:val="center"/>
+        <w:rPr>
+          <w:rFonts w:asciiTheme="minorHAnsi" w:hAnsiTheme="minorHAnsi" w:cstheme="minorHAnsi"/>
+          <w:color w:val="000000"/>
+          <w:sz w:val="26"/>
+          <w:szCs w:val="26"/>
+        </w:rPr>
+      </w:pPr>
+      <w:r>
+        <w:rPr>
+          <w:rFonts w:asciiTheme="minorHAnsi" w:hAnsiTheme="minorHAnsi" w:cstheme="minorHAnsi"/>
+          <w:color w:val="000000"/>
+          <w:sz w:val="26"/>
+          <w:szCs w:val="26"/>
+        </w:rPr>
+        <w:t>Hugo Tavares</w:t>
+      </w:r>
+      <w:r>
+        <w:rPr>
+          <w:rFonts w:asciiTheme="minorHAnsi" w:hAnsiTheme="minorHAnsi" w:cstheme="minorHAnsi"/>
+          <w:color w:val="000000"/>
+          <w:sz w:val="26"/>
+          <w:szCs w:val="26"/>
+        </w:rPr>
+        <w:t xml:space="preserve"> - Adrian David</w:t>
+      </w:r>
+    </w:p>
+    <w:p>
+      <w:pPr>
+        <w:pStyle w:val="NormalWeb"/>
+        <w:spacing w:before="0" w:beforeAutospacing="0" w:after="0" w:afterAutospacing="0"/>
+        <w:jc w:val="center"/>
+        <w:rPr>
+          <w:rFonts w:asciiTheme="minorHAnsi" w:hAnsiTheme="minorHAnsi" w:cstheme="minorHAnsi"/>
+          <w:color w:val="000000"/>
+          <w:sz w:val="26"/>
+          <w:szCs w:val="26"/>
+        </w:rPr>
+      </w:pPr>
+      <w:r>
+        <w:rPr>
+          <w:rFonts w:asciiTheme="minorHAnsi" w:hAnsiTheme="minorHAnsi" w:cstheme="minorHAnsi"/>
+          <w:color w:val="000000"/>
+          <w:sz w:val="26"/>
+          <w:szCs w:val="26"/>
+        </w:rPr>
+        <w:t>Cecilia Domi</w:t>
+      </w:r>
+      <w:r>
+        <w:rPr>
+          <w:rFonts w:asciiTheme="minorHAnsi" w:hAnsiTheme="minorHAnsi" w:cstheme="minorHAnsi"/>
+          <w:color w:val="000000"/>
+          <w:sz w:val="26"/>
+          <w:szCs w:val="26"/>
+        </w:rPr>
+        <w:t>n</w:t>
+      </w:r>
+      <w:r>
+        <w:rPr>
+          <w:rFonts w:asciiTheme="minorHAnsi" w:hAnsiTheme="minorHAnsi" w:cstheme="minorHAnsi"/>
+          <w:color w:val="000000"/>
+          <w:sz w:val="26"/>
+          <w:szCs w:val="26"/>
+        </w:rPr>
+        <w:t>guez</w:t>
+      </w:r>
+      <w:r>
+        <w:rPr>
+          <w:rFonts w:asciiTheme="minorHAnsi" w:hAnsiTheme="minorHAnsi" w:cstheme="minorHAnsi"/>
+          <w:color w:val="000000"/>
+          <w:sz w:val="26"/>
+          <w:szCs w:val="26"/>
+        </w:rPr>
+        <w:t xml:space="preserve"> - Matt Young</w:t>
+      </w:r>
+    </w:p>
+    <w:p>
+      <w:pPr>
+        <w:pStyle w:val="NormalWeb"/>
+        <w:spacing w:before="0" w:beforeAutospacing="0" w:after="0" w:afterAutospacing="0"/>
+        <w:jc w:val="center"/>
+        <w:rPr>
+          <w:rFonts w:asciiTheme="minorHAnsi" w:hAnsiTheme="minorHAnsi" w:cstheme="minorHAnsi"/>
+          <w:color w:val="000000"/>
+          <w:sz w:val="26"/>
+          <w:szCs w:val="26"/>
+        </w:rPr>
+      </w:pPr>
+    </w:p>
+    <w:p>
+      <w:pPr>
+        <w:pStyle w:val="NormalWeb"/>
+        <w:spacing w:before="0" w:beforeAutospacing="0" w:after="0" w:afterAutospacing="0"/>
+        <w:jc w:val="center"/>
+        <w:rPr>
+          <w:rFonts w:asciiTheme="minorHAnsi" w:hAnsiTheme="minorHAnsi" w:cstheme="minorHAnsi"/>
+          <w:color w:val="000000"/>
+          <w:sz w:val="26"/>
+          <w:szCs w:val="26"/>
+        </w:rPr>
+      </w:pPr>
+    </w:p>
+    <w:p>
+      <w:pPr>
+        <w:pStyle w:val="NormalWeb"/>
+        <w:spacing w:before="0" w:beforeAutospacing="0" w:after="0" w:afterAutospacing="0"/>
+        <w:jc w:val="center"/>
+        <w:rPr>
+          <w:rFonts w:asciiTheme="minorHAnsi" w:hAnsiTheme="minorHAnsi" w:cstheme="minorHAnsi"/>
+          <w:sz w:val="26"/>
+          <w:szCs w:val="26"/>
+        </w:rPr>
+      </w:pPr>
+      <w:r>
+        <w:rPr>
+          <w:rFonts w:asciiTheme="minorHAnsi" w:hAnsiTheme="minorHAnsi" w:cstheme="minorHAnsi"/>
+          <w:color w:val="000000"/>
+          <w:sz w:val="26"/>
+          <w:szCs w:val="26"/>
+        </w:rPr>
+        <w:t xml:space="preserve">URL: </w:t>
+      </w:r>
+      <w:r>
+        <w:rPr>
+          <w:rFonts w:asciiTheme="minorHAnsi" w:hAnsiTheme="minorHAnsi" w:cstheme="minorHAnsi"/>
+          <w:color w:val="000000"/>
+          <w:sz w:val="26"/>
+          <w:szCs w:val="26"/>
+        </w:rPr>
+        <w:t>https://parkmecsus.wordpress.com/</w:t>
+      </w:r>
+    </w:p>
+    <w:p>
+      <w:pPr>
+        <w:pStyle w:val="NormalWeb"/>
+        <w:spacing w:before="0" w:beforeAutospacing="0" w:after="0" w:afterAutospacing="0"/>
         <w:jc w:val="center"/>
         <w:rPr>
           <w:rFonts w:ascii="Corbel" w:hAnsi="Corbel" w:cstheme="minorHAnsi"/>
@@ -1897,101 +2211,6 @@
           <w:szCs w:val="36"/>
         </w:rPr>
       </w:pPr>
-      <w:r>
-        <w:rPr>
-          <w:rFonts w:ascii="Corbel" w:hAnsi="Corbel" w:cstheme="minorHAnsi"/>
-          <w:sz w:val="36"/>
-          <w:szCs w:val="36"/>
-        </w:rPr>
-        <w:t>Name – Name</w:t>
-      </w:r>
-    </w:p>
-    <w:p>
-      <w:pPr>
-        <w:spacing w:after="0" w:line="300" w:lineRule="auto"/>
-        <w:jc w:val="center"/>
-        <w:rPr>
-          <w:rFonts w:ascii="Corbel" w:hAnsi="Corbel" w:cstheme="minorHAnsi"/>
-          <w:sz w:val="36"/>
-          <w:szCs w:val="36"/>
-        </w:rPr>
-      </w:pPr>
-      <w:r>
-        <w:rPr>
-          <w:rFonts w:ascii="Corbel" w:hAnsi="Corbel" w:cstheme="minorHAnsi"/>
-          <w:sz w:val="36"/>
-          <w:szCs w:val="36"/>
-        </w:rPr>
-        <w:t>Name – Name</w:t>
-      </w:r>
-    </w:p>
-    <w:p>
-      <w:pPr>
-        <w:spacing w:after="0" w:line="300" w:lineRule="auto"/>
-        <w:jc w:val="center"/>
-        <w:rPr>
-          <w:rFonts w:ascii="Corbel" w:hAnsi="Corbel" w:cstheme="minorHAnsi"/>
-          <w:sz w:val="36"/>
-          <w:szCs w:val="36"/>
-        </w:rPr>
-      </w:pPr>
-      <w:r>
-        <w:rPr>
-          <w:rFonts w:ascii="Corbel" w:hAnsi="Corbel" w:cstheme="minorHAnsi"/>
-          <w:sz w:val="36"/>
-          <w:szCs w:val="36"/>
-        </w:rPr>
-        <w:t>Name –Name</w:t>
-      </w:r>
-    </w:p>
-    <w:p>
-      <w:pPr>
-        <w:spacing w:after="0" w:line="300" w:lineRule="auto"/>
-        <w:jc w:val="center"/>
-        <w:rPr>
-          <w:rFonts w:ascii="Corbel" w:hAnsi="Corbel" w:cstheme="minorHAnsi"/>
-          <w:sz w:val="36"/>
-          <w:szCs w:val="36"/>
-        </w:rPr>
-      </w:pPr>
-    </w:p>
-    <w:p>
-      <w:pPr>
-        <w:spacing w:after="0" w:line="300" w:lineRule="auto"/>
-        <w:jc w:val="center"/>
-        <w:rPr>
-          <w:rFonts w:ascii="Corbel" w:hAnsi="Corbel" w:cstheme="minorHAnsi"/>
-          <w:sz w:val="36"/>
-          <w:szCs w:val="36"/>
-        </w:rPr>
-      </w:pPr>
-      <w:r>
-        <w:rPr>
-          <w:rFonts w:ascii="Corbel" w:hAnsi="Corbel" w:cstheme="minorHAnsi"/>
-          <w:sz w:val="36"/>
-          <w:szCs w:val="36"/>
-        </w:rPr>
-        <w:t>Webpage:</w:t>
-      </w:r>
-    </w:p>
-    <w:p>
-      <w:pPr>
-        <w:spacing w:after="0" w:line="300" w:lineRule="auto"/>
-        <w:jc w:val="center"/>
-        <w:rPr>
-          <w:rFonts w:ascii="Corbel" w:hAnsi="Corbel" w:cstheme="minorHAnsi"/>
-          <w:sz w:val="36"/>
-          <w:szCs w:val="36"/>
-        </w:rPr>
-      </w:pPr>
-      <w:r>
-        <w:rPr>
-          <w:rFonts w:ascii="Corbel" w:hAnsi="Corbel" w:cstheme="minorHAnsi"/>
-          <w:sz w:val="36"/>
-          <w:szCs w:val="36"/>
-        </w:rPr>
-        <w:t>In the works.</w:t>
-      </w:r>
     </w:p>
     <w:sectPr>
       <w:pgSz w:w="15840" w:h="12240" w:orient="landscape"/>
@@ -2424,6 +2643,51 @@
     <w:semiHidden/>
     <w:unhideWhenUsed/>
   </w:style>
+  <w:style w:type="paragraph" w:styleId="NormalWeb">
+    <w:name w:val="Normal (Web)"/>
+    <w:basedOn w:val="Normal"/>
+    <w:uiPriority w:val="99"/>
+    <w:unhideWhenUsed/>
+    <w:rsid w:val="00C91954"/>
+    <w:pPr>
+      <w:spacing w:before="100" w:beforeAutospacing="1" w:after="100" w:afterAutospacing="1" w:line="240" w:lineRule="auto"/>
+    </w:pPr>
+    <w:rPr>
+      <w:rFonts w:ascii="Times New Roman" w:eastAsia="Times New Roman" w:hAnsi="Times New Roman" w:cs="Times New Roman"/>
+      <w:sz w:val="24"/>
+      <w:szCs w:val="24"/>
+    </w:rPr>
+  </w:style>
+  <w:style w:type="paragraph" w:styleId="BalloonText">
+    <w:name w:val="Balloon Text"/>
+    <w:basedOn w:val="Normal"/>
+    <w:link w:val="BalloonTextChar"/>
+    <w:uiPriority w:val="99"/>
+    <w:semiHidden/>
+    <w:unhideWhenUsed/>
+    <w:rsid w:val="00007646"/>
+    <w:pPr>
+      <w:spacing w:after="0" w:line="240" w:lineRule="auto"/>
+    </w:pPr>
+    <w:rPr>
+      <w:rFonts w:ascii="Segoe UI" w:hAnsi="Segoe UI" w:cs="Segoe UI"/>
+      <w:sz w:val="18"/>
+      <w:szCs w:val="18"/>
+    </w:rPr>
+  </w:style>
+  <w:style w:type="character" w:customStyle="1" w:styleId="BalloonTextChar">
+    <w:name w:val="Balloon Text Char"/>
+    <w:basedOn w:val="DefaultParagraphFont"/>
+    <w:link w:val="BalloonText"/>
+    <w:uiPriority w:val="99"/>
+    <w:semiHidden/>
+    <w:rsid w:val="00007646"/>
+    <w:rPr>
+      <w:rFonts w:ascii="Segoe UI" w:hAnsi="Segoe UI" w:cs="Segoe UI"/>
+      <w:sz w:val="18"/>
+      <w:szCs w:val="18"/>
+    </w:rPr>
+  </w:style>
 </w:styles>
 </file>
 
@@ -2693,7 +2957,7 @@
 </file>
 
 <file path=customXml/itemProps1.xml><?xml version="1.0" encoding="utf-8"?>
-<ds:datastoreItem xmlns:ds="http://schemas.openxmlformats.org/officeDocument/2006/customXml" ds:itemID="{3F4731FD-7210-4DFC-B987-E1799233E3EE}">
+<ds:datastoreItem xmlns:ds="http://schemas.openxmlformats.org/officeDocument/2006/customXml" ds:itemID="{8F10DA7C-CA2E-484E-8F99-275028BDB749}">
   <ds:schemaRefs>
     <ds:schemaRef ds:uri="http://schemas.openxmlformats.org/officeDocument/2006/bibliography"/>
   </ds:schemaRefs>

--- a/ParkAppBrochure.docx
+++ b/ParkAppBrochure.docx
@@ -1,6 +1,6 @@
 
 <file path=word/document.xml><?xml version="1.0" encoding="utf-8"?>
-<w:document xmlns:wpc="http://schemas.microsoft.com/office/word/2010/wordprocessingCanvas" xmlns:mc="http://schemas.openxmlformats.org/markup-compatibility/2006" xmlns:o="urn:schemas-microsoft-com:office:office" xmlns:r="http://schemas.openxmlformats.org/officeDocument/2006/relationships" xmlns:m="http://schemas.openxmlformats.org/officeDocument/2006/math" xmlns:v="urn:schemas-microsoft-com:vml" xmlns:wp14="http://schemas.microsoft.com/office/word/2010/wordprocessingDrawing" xmlns:wp="http://schemas.openxmlformats.org/drawingml/2006/wordprocessingDrawing" xmlns:w10="urn:schemas-microsoft-com:office:word" xmlns:w="http://schemas.openxmlformats.org/wordprocessingml/2006/main" xmlns:w14="http://schemas.microsoft.com/office/word/2010/wordml" xmlns:w15="http://schemas.microsoft.com/office/word/2012/wordml" xmlns:wpg="http://schemas.microsoft.com/office/word/2010/wordprocessingGroup" xmlns:wpi="http://schemas.microsoft.com/office/word/2010/wordprocessingInk" xmlns:wne="http://schemas.microsoft.com/office/word/2006/wordml" xmlns:wps="http://schemas.microsoft.com/office/word/2010/wordprocessingShape" mc:Ignorable="w14 w15 wp14">
+<w:document xmlns:wpc="http://schemas.microsoft.com/office/word/2010/wordprocessingCanvas" xmlns:cx="http://schemas.microsoft.com/office/drawing/2014/chartex" xmlns:cx1="http://schemas.microsoft.com/office/drawing/2015/9/8/chartex" xmlns:cx2="http://schemas.microsoft.com/office/drawing/2015/10/21/chartex" xmlns:cx3="http://schemas.microsoft.com/office/drawing/2016/5/9/chartex" xmlns:cx4="http://schemas.microsoft.com/office/drawing/2016/5/10/chartex" xmlns:cx5="http://schemas.microsoft.com/office/drawing/2016/5/11/chartex" xmlns:cx6="http://schemas.microsoft.com/office/drawing/2016/5/12/chartex" xmlns:cx7="http://schemas.microsoft.com/office/drawing/2016/5/13/chartex" xmlns:cx8="http://schemas.microsoft.com/office/drawing/2016/5/14/chartex" xmlns:mc="http://schemas.openxmlformats.org/markup-compatibility/2006" xmlns:aink="http://schemas.microsoft.com/office/drawing/2016/ink" xmlns:am3d="http://schemas.microsoft.com/office/drawing/2017/model3d" xmlns:o="urn:schemas-microsoft-com:office:office" xmlns:r="http://schemas.openxmlformats.org/officeDocument/2006/relationships" xmlns:m="http://schemas.openxmlformats.org/officeDocument/2006/math" xmlns:v="urn:schemas-microsoft-com:vml" xmlns:wp14="http://schemas.microsoft.com/office/word/2010/wordprocessingDrawing" xmlns:wp="http://schemas.openxmlformats.org/drawingml/2006/wordprocessingDrawing" xmlns:w10="urn:schemas-microsoft-com:office:word" xmlns:w="http://schemas.openxmlformats.org/wordprocessingml/2006/main" xmlns:w14="http://schemas.microsoft.com/office/word/2010/wordml" xmlns:w15="http://schemas.microsoft.com/office/word/2012/wordml" xmlns:w16cid="http://schemas.microsoft.com/office/word/2016/wordml/cid" xmlns:w16se="http://schemas.microsoft.com/office/word/2015/wordml/symex" xmlns:wpg="http://schemas.microsoft.com/office/word/2010/wordprocessingGroup" xmlns:wpi="http://schemas.microsoft.com/office/word/2010/wordprocessingInk" xmlns:wne="http://schemas.microsoft.com/office/word/2006/wordml" xmlns:wps="http://schemas.microsoft.com/office/word/2010/wordprocessingShape" mc:Ignorable="w14 w15 w16se w16cid wp14">
   <w:body>
     <w:p>
       <w:pPr>
@@ -1041,6 +1041,7 @@
           <w:b/>
           <w:noProof/>
         </w:rPr>
+        <w:lastRenderedPageBreak/>
         <w:drawing>
           <wp:anchor distT="0" distB="0" distL="114300" distR="114300" simplePos="0" relativeHeight="251662336" behindDoc="1" locked="0" layoutInCell="1" allowOverlap="1">
             <wp:simplePos x="0" y="0"/>
@@ -1182,7 +1183,6 @@
           <w:szCs w:val="48"/>
           <w:u w:val="single"/>
         </w:rPr>
-        <w:lastRenderedPageBreak/>
         <w:t>System Requirements:</w:t>
       </w:r>
     </w:p>
@@ -1813,8 +1813,6 @@
           <w:szCs w:val="96"/>
         </w:rPr>
       </w:pPr>
-      <w:bookmarkStart w:id="0" w:name="_GoBack"/>
-      <w:bookmarkEnd w:id="0"/>
       <w:r>
         <w:rPr>
           <w:noProof/>
@@ -2141,8 +2139,10 @@
           <w:sz w:val="26"/>
           <w:szCs w:val="26"/>
         </w:rPr>
-        <w:t xml:space="preserve"> - Matt Young</w:t>
-      </w:r>
+        <w:t xml:space="preserve"> </w:t>
+      </w:r>
+      <w:bookmarkStart w:id="0" w:name="_GoBack"/>
+      <w:bookmarkEnd w:id="0"/>
     </w:p>
     <w:p>
       <w:pPr>
@@ -2188,6 +2188,7 @@
           <w:sz w:val="26"/>
           <w:szCs w:val="26"/>
         </w:rPr>
+        <w:lastRenderedPageBreak/>
         <w:t xml:space="preserve">URL: </w:t>
       </w:r>
       <w:r>
@@ -2223,7 +2224,7 @@
 </file>
 
 <file path=word/styles.xml><?xml version="1.0" encoding="utf-8"?>
-<w:styles xmlns:mc="http://schemas.openxmlformats.org/markup-compatibility/2006" xmlns:r="http://schemas.openxmlformats.org/officeDocument/2006/relationships" xmlns:w="http://schemas.openxmlformats.org/wordprocessingml/2006/main" xmlns:w14="http://schemas.microsoft.com/office/word/2010/wordml" xmlns:w15="http://schemas.microsoft.com/office/word/2012/wordml" mc:Ignorable="w14 w15">
+<w:styles xmlns:mc="http://schemas.openxmlformats.org/markup-compatibility/2006" xmlns:r="http://schemas.openxmlformats.org/officeDocument/2006/relationships" xmlns:w="http://schemas.openxmlformats.org/wordprocessingml/2006/main" xmlns:w14="http://schemas.microsoft.com/office/word/2010/wordml" xmlns:w15="http://schemas.microsoft.com/office/word/2012/wordml" xmlns:w16cid="http://schemas.microsoft.com/office/word/2016/wordml/cid" xmlns:w16se="http://schemas.microsoft.com/office/word/2015/wordml/symex" mc:Ignorable="w14 w15 w16se w16cid">
   <w:docDefaults>
     <w:rPrDefault>
       <w:rPr>
@@ -2239,7 +2240,7 @@
       </w:pPr>
     </w:pPrDefault>
   </w:docDefaults>
-  <w:latentStyles w:defLockedState="0" w:defUIPriority="99" w:defSemiHidden="0" w:defUnhideWhenUsed="0" w:defQFormat="0" w:count="371">
+  <w:latentStyles w:defLockedState="0" w:defUIPriority="99" w:defSemiHidden="0" w:defUnhideWhenUsed="0" w:defQFormat="0" w:count="375">
     <w:lsdException w:name="Normal" w:uiPriority="0" w:qFormat="1"/>
     <w:lsdException w:name="heading 1" w:uiPriority="9" w:qFormat="1"/>
     <w:lsdException w:name="heading 2" w:semiHidden="1" w:uiPriority="9" w:unhideWhenUsed="1" w:qFormat="1"/>
@@ -2345,7 +2346,6 @@
     <w:lsdException w:name="HTML Sample" w:semiHidden="1" w:unhideWhenUsed="1"/>
     <w:lsdException w:name="HTML Typewriter" w:semiHidden="1" w:unhideWhenUsed="1"/>
     <w:lsdException w:name="HTML Variable" w:semiHidden="1" w:unhideWhenUsed="1"/>
-    <w:lsdException w:name="Normal Table" w:semiHidden="1" w:unhideWhenUsed="1"/>
     <w:lsdException w:name="annotation subject" w:semiHidden="1" w:unhideWhenUsed="1"/>
     <w:lsdException w:name="No List" w:semiHidden="1" w:unhideWhenUsed="1"/>
     <w:lsdException w:name="Outline List 1" w:semiHidden="1" w:unhideWhenUsed="1"/>
@@ -2389,10 +2389,8 @@
     <w:lsdException w:name="Table Elegant" w:semiHidden="1" w:unhideWhenUsed="1"/>
     <w:lsdException w:name="Table Professional" w:semiHidden="1" w:unhideWhenUsed="1"/>
     <w:lsdException w:name="Table Subtle 1" w:semiHidden="1" w:unhideWhenUsed="1"/>
-    <w:lsdException w:name="Table Subtle 2" w:semiHidden="1" w:unhideWhenUsed="1"/>
     <w:lsdException w:name="Table Web 1" w:semiHidden="1" w:unhideWhenUsed="1"/>
     <w:lsdException w:name="Table Web 2" w:semiHidden="1" w:unhideWhenUsed="1"/>
-    <w:lsdException w:name="Table Web 3" w:semiHidden="1" w:unhideWhenUsed="1"/>
     <w:lsdException w:name="Balloon Text" w:semiHidden="1" w:unhideWhenUsed="1"/>
     <w:lsdException w:name="Table Grid" w:uiPriority="39"/>
     <w:lsdException w:name="Table Theme" w:semiHidden="1" w:unhideWhenUsed="1"/>
@@ -2611,6 +2609,10 @@
     <w:lsdException w:name="List Table 5 Dark Accent 6" w:uiPriority="50"/>
     <w:lsdException w:name="List Table 6 Colorful Accent 6" w:uiPriority="51"/>
     <w:lsdException w:name="List Table 7 Colorful Accent 6" w:uiPriority="52"/>
+    <w:lsdException w:name="Mention" w:semiHidden="1" w:unhideWhenUsed="1"/>
+    <w:lsdException w:name="Smart Hyperlink" w:semiHidden="1" w:unhideWhenUsed="1"/>
+    <w:lsdException w:name="Hashtag" w:semiHidden="1" w:unhideWhenUsed="1"/>
+    <w:lsdException w:name="Unresolved Mention" w:semiHidden="1" w:unhideWhenUsed="1"/>
   </w:latentStyles>
   <w:style w:type="paragraph" w:default="1" w:styleId="Normal">
     <w:name w:val="Normal"/>
@@ -2957,7 +2959,7 @@
 </file>
 
 <file path=customXml/itemProps1.xml><?xml version="1.0" encoding="utf-8"?>
-<ds:datastoreItem xmlns:ds="http://schemas.openxmlformats.org/officeDocument/2006/customXml" ds:itemID="{8F10DA7C-CA2E-484E-8F99-275028BDB749}">
+<ds:datastoreItem xmlns:ds="http://schemas.openxmlformats.org/officeDocument/2006/customXml" ds:itemID="{EC2ACEB7-95DE-4E65-8AA7-64AF75118296}">
   <ds:schemaRefs>
     <ds:schemaRef ds:uri="http://schemas.openxmlformats.org/officeDocument/2006/bibliography"/>
   </ds:schemaRefs>
